--- a/Coursera Data Science/06 Statistical Inference/Notes/Baye's Rule & Diagnostic Tests.docx
+++ b/Coursera Data Science/06 Statistical Inference/Notes/Baye's Rule & Diagnostic Tests.docx
@@ -40,19 +40,7 @@
         <w:t>C</w:t>
       </w:r>
       <w:r>
-        <w:t xml:space="preserve"> = </w:t>
-      </w:r>
-      <w:r>
-        <w:t xml:space="preserve">doesn’t </w:t>
-      </w:r>
-      <w:r>
-        <w:t>ha</w:t>
-      </w:r>
-      <w:r>
-        <w:t>ve</w:t>
-      </w:r>
-      <w:r>
-        <w:t xml:space="preserve"> disease</w:t>
+        <w:t xml:space="preserve"> = doesn’t have disease</w:t>
       </w:r>
     </w:p>
     <w:p>
@@ -60,10 +48,7 @@
         <w:spacing w:after="0" w:line="240" w:lineRule="auto"/>
       </w:pPr>
       <w:r>
-        <w:t xml:space="preserve">C = Complement, i.e. </w:t>
-      </w:r>
-      <w:r>
-        <w:t>D</w:t>
+        <w:t>C = Complement, i.e. D</w:t>
       </w:r>
       <w:r>
         <w:rPr>
@@ -72,10 +57,7 @@
         <w:t>C</w:t>
       </w:r>
       <w:r>
-        <w:t xml:space="preserve"> = </w:t>
-      </w:r>
-      <w:r>
-        <w:t>1 - D</w:t>
+        <w:t xml:space="preserve"> = 1 - D</w:t>
       </w:r>
     </w:p>
     <w:p>
@@ -88,28 +70,7 @@
         <w:spacing w:after="0" w:line="240" w:lineRule="auto"/>
       </w:pPr>
       <w:r>
-        <w:t>Sensitivity = P</w:t>
-      </w:r>
-      <w:r>
-        <w:t xml:space="preserve"> </w:t>
-      </w:r>
-      <w:r>
-        <w:t>(+</w:t>
-      </w:r>
-      <w:r>
-        <w:t xml:space="preserve"> </w:t>
-      </w:r>
-      <w:r>
-        <w:t>|</w:t>
-      </w:r>
-      <w:r>
-        <w:t xml:space="preserve"> </w:t>
-      </w:r>
-      <w:r>
-        <w:t xml:space="preserve">D) = </w:t>
-      </w:r>
-      <w:r>
-        <w:t>Probability of a + test result, given that a person has a disease</w:t>
+        <w:t>Sensitivity = P (+ | D) = Probability of a + test result, given that a person has a disease</w:t>
       </w:r>
     </w:p>
     <w:p>
@@ -117,31 +78,7 @@
         <w:spacing w:after="0" w:line="240" w:lineRule="auto"/>
       </w:pPr>
       <w:r>
-        <w:t>S</w:t>
-      </w:r>
-      <w:r>
-        <w:t>pecificity</w:t>
-      </w:r>
-      <w:r>
-        <w:t xml:space="preserve"> = P</w:t>
-      </w:r>
-      <w:r>
-        <w:t xml:space="preserve"> </w:t>
-      </w:r>
-      <w:r>
-        <w:t>(</w:t>
-      </w:r>
-      <w:r>
-        <w:t xml:space="preserve">- </w:t>
-      </w:r>
-      <w:r>
-        <w:t>|</w:t>
-      </w:r>
-      <w:r>
-        <w:t xml:space="preserve"> </w:t>
-      </w:r>
-      <w:r>
-        <w:t>D</w:t>
+        <w:t>Specificity = P (- | D</w:t>
       </w:r>
       <w:r>
         <w:rPr>
@@ -150,25 +87,7 @@
         <w:t>C</w:t>
       </w:r>
       <w:r>
-        <w:t xml:space="preserve">) = Probability of a </w:t>
-      </w:r>
-      <w:r>
-        <w:t>-</w:t>
-      </w:r>
-      <w:r>
-        <w:t xml:space="preserve"> test result</w:t>
-      </w:r>
-      <w:r>
-        <w:t>,</w:t>
-      </w:r>
-      <w:r>
-        <w:t xml:space="preserve"> given that a person </w:t>
-      </w:r>
-      <w:r>
-        <w:t xml:space="preserve">doesn’t have </w:t>
-      </w:r>
-      <w:r>
-        <w:t>a disease</w:t>
+        <w:t>) = Probability of a - test result, given that a person doesn’t have a disease</w:t>
       </w:r>
     </w:p>
     <w:p>
@@ -181,16 +100,13 @@
         <w:spacing w:after="0" w:line="240" w:lineRule="auto"/>
       </w:pPr>
       <w:r>
-        <w:t xml:space="preserve">False Positive = </w:t>
-      </w:r>
-      <w:r>
-        <w:t>P (</w:t>
-      </w:r>
-      <w:r>
-        <w:t>+</w:t>
-      </w:r>
-      <w:r>
-        <w:t xml:space="preserve"> | D</w:t>
+        <w:t>False Positive</w:t>
+      </w:r>
+      <w:r>
+        <w:t xml:space="preserve"> (+ test; no disease)</w:t>
+      </w:r>
+      <w:r>
+        <w:t xml:space="preserve"> = P (+ | D</w:t>
       </w:r>
       <w:r>
         <w:rPr>
@@ -199,10 +115,10 @@
         <w:t>C</w:t>
       </w:r>
       <w:r>
-        <w:t>)</w:t>
-      </w:r>
-      <w:r>
-        <w:t xml:space="preserve"> = Probability of a + test, given that a person doesn’t have a disease</w:t>
+        <w:t xml:space="preserve">) = </w:t>
+      </w:r>
+      <w:r>
+        <w:t>1 – Specificity</w:t>
       </w:r>
     </w:p>
     <w:p>
@@ -210,34 +126,19 @@
         <w:spacing w:after="0" w:line="240" w:lineRule="auto"/>
       </w:pPr>
       <w:r>
-        <w:t xml:space="preserve">False Negative = </w:t>
-      </w:r>
-      <w:r>
-        <w:t>P (</w:t>
-      </w:r>
-      <w:r>
-        <w:t>-</w:t>
-      </w:r>
-      <w:r>
-        <w:t xml:space="preserve"> | D)</w:t>
-      </w:r>
-      <w:r>
-        <w:t xml:space="preserve"> = </w:t>
-      </w:r>
-      <w:r>
-        <w:t xml:space="preserve">Probability of a </w:t>
-      </w:r>
-      <w:r>
-        <w:t xml:space="preserve">- test, given that a person </w:t>
-      </w:r>
-      <w:r>
-        <w:t>ha</w:t>
-      </w:r>
-      <w:r>
-        <w:t>s</w:t>
-      </w:r>
-      <w:r>
-        <w:t xml:space="preserve"> a disease</w:t>
+        <w:t xml:space="preserve">False Negative </w:t>
+      </w:r>
+      <w:r>
+        <w:t>(- test; diseased)</w:t>
+      </w:r>
+      <w:r>
+        <w:t xml:space="preserve"> </w:t>
+      </w:r>
+      <w:r>
+        <w:t xml:space="preserve">= P (- | D) = </w:t>
+      </w:r>
+      <w:r>
+        <w:t>1 - Sensitivity</w:t>
       </w:r>
     </w:p>
     <w:p>
@@ -250,22 +151,7 @@
         <w:spacing w:after="0" w:line="240" w:lineRule="auto"/>
       </w:pPr>
       <w:r>
-        <w:t xml:space="preserve">Positive predicted value = </w:t>
-      </w:r>
-      <w:r>
-        <w:t xml:space="preserve">P </w:t>
-      </w:r>
-      <w:r>
-        <w:t>(</w:t>
-      </w:r>
-      <w:r>
-        <w:t>D</w:t>
-      </w:r>
-      <w:r>
-        <w:t xml:space="preserve"> | +</w:t>
-      </w:r>
-      <w:r>
-        <w:t>)</w:t>
+        <w:t>Positive predicted value = P (D | +)</w:t>
       </w:r>
     </w:p>
     <w:p>
@@ -273,10 +159,7 @@
         <w:spacing w:after="0" w:line="240" w:lineRule="auto"/>
       </w:pPr>
       <w:r>
-        <w:t xml:space="preserve">Negative predicted value = </w:t>
-      </w:r>
-      <w:r>
-        <w:t>P (D</w:t>
+        <w:t>Negative predicted value = P (D</w:t>
       </w:r>
       <w:r>
         <w:rPr>
@@ -305,16 +188,15 @@
       <w:pPr>
         <w:spacing w:after="0" w:line="240" w:lineRule="auto"/>
       </w:pPr>
+      <w:bookmarkStart w:id="0" w:name="_GoBack"/>
+      <w:bookmarkEnd w:id="0"/>
     </w:p>
     <w:p>
       <w:pPr>
         <w:spacing w:after="0" w:line="240" w:lineRule="auto"/>
       </w:pPr>
       <w:r>
-        <w:t>Sensitivity</w:t>
-      </w:r>
-      <w:r>
-        <w:t xml:space="preserve"> 99.7%</w:t>
+        <w:t>Sensitivity 99.7%</w:t>
       </w:r>
     </w:p>
     <w:p>
@@ -322,10 +204,7 @@
         <w:spacing w:after="0" w:line="240" w:lineRule="auto"/>
       </w:pPr>
       <w:r>
-        <w:t>Specificity</w:t>
-      </w:r>
-      <w:r>
-        <w:t xml:space="preserve"> 98.5%</w:t>
+        <w:t>Specificity 98.5%</w:t>
       </w:r>
     </w:p>
     <w:p>
@@ -344,6 +223,20 @@
     <w:p>
       <w:pPr>
         <w:spacing w:after="0" w:line="240" w:lineRule="auto"/>
+        <w:rPr>
+          <w:b/>
+        </w:rPr>
+      </w:pPr>
+      <w:r>
+        <w:rPr>
+          <w:b/>
+        </w:rPr>
+        <w:t>Disease Given a Positive Test</w:t>
+      </w:r>
+    </w:p>
+    <w:p>
+      <w:pPr>
+        <w:spacing w:after="0" w:line="360" w:lineRule="auto"/>
         <w:rPr>
           <w:rFonts w:eastAsiaTheme="minorEastAsia"/>
         </w:rPr>
@@ -594,12 +487,15 @@
     </w:p>
     <w:p>
       <w:pPr>
-        <w:spacing w:after="0" w:line="240" w:lineRule="auto"/>
+        <w:spacing w:after="0" w:line="360" w:lineRule="auto"/>
         <w:rPr>
           <w:rFonts w:eastAsiaTheme="minorEastAsia"/>
         </w:rPr>
       </w:pPr>
       <m:oMathPara>
+        <m:oMathParaPr>
+          <m:jc m:val="left"/>
+        </m:oMathParaPr>
         <m:oMath>
           <m:r>
             <w:rPr>
@@ -670,23 +566,7 @@
     </w:p>
     <w:p>
       <w:pPr>
-        <w:spacing w:after="0" w:line="240" w:lineRule="auto"/>
-        <w:rPr>
-          <w:rFonts w:eastAsiaTheme="minorEastAsia"/>
-        </w:rPr>
-      </w:pPr>
-    </w:p>
-    <w:p>
-      <w:pPr>
-        <w:spacing w:after="0" w:line="240" w:lineRule="auto"/>
-        <w:rPr>
-          <w:rFonts w:eastAsiaTheme="minorEastAsia"/>
-        </w:rPr>
-      </w:pPr>
-    </w:p>
-    <w:p>
-      <w:pPr>
-        <w:spacing w:after="0" w:line="240" w:lineRule="auto"/>
+        <w:spacing w:after="0" w:line="360" w:lineRule="auto"/>
         <w:rPr>
           <w:rFonts w:eastAsiaTheme="minorEastAsia"/>
         </w:rPr>
@@ -912,6 +792,12 @@
                   </m:d>
                 </m:e>
               </m:d>
+              <m:r>
+                <w:rPr>
+                  <w:rFonts w:ascii="Cambria Math" w:hAnsi="Cambria Math"/>
+                </w:rPr>
+                <m:t>*</m:t>
+              </m:r>
               <m:d>
                 <m:dPr>
                   <m:begChr m:val="⌈"/>
@@ -939,7 +825,10 @@
     </w:p>
     <w:p>
       <w:pPr>
-        <w:spacing w:after="0" w:line="240" w:lineRule="auto"/>
+        <w:spacing w:after="0" w:line="360" w:lineRule="auto"/>
+        <w:rPr>
+          <w:rFonts w:eastAsiaTheme="minorEastAsia"/>
+        </w:rPr>
       </w:pPr>
       <m:oMathPara>
         <m:oMathParaPr>
@@ -998,7 +887,13 @@
                 <w:rPr>
                   <w:rFonts w:ascii="Cambria Math" w:hAnsi="Cambria Math"/>
                 </w:rPr>
-                <m:t>Sensitivity*Prevalence of Disease</m:t>
+                <m:t>Sensitivity*</m:t>
+              </m:r>
+              <m:r>
+                <w:rPr>
+                  <w:rFonts w:ascii="Cambria Math" w:hAnsi="Cambria Math"/>
+                </w:rPr>
+                <m:t>P(D)</m:t>
               </m:r>
             </m:num>
             <m:den>
@@ -1006,7 +901,19 @@
                 <w:rPr>
                   <w:rFonts w:ascii="Cambria Math" w:hAnsi="Cambria Math"/>
                 </w:rPr>
-                <m:t>Sensitivity*Prevalence of Disease+</m:t>
+                <m:t>Sensitivity*</m:t>
+              </m:r>
+              <m:r>
+                <w:rPr>
+                  <w:rFonts w:ascii="Cambria Math" w:hAnsi="Cambria Math"/>
+                </w:rPr>
+                <m:t>P(D)</m:t>
+              </m:r>
+              <m:r>
+                <w:rPr>
+                  <w:rFonts w:ascii="Cambria Math" w:hAnsi="Cambria Math"/>
+                </w:rPr>
+                <m:t>+</m:t>
               </m:r>
               <m:d>
                 <m:dPr>
@@ -1054,6 +961,961 @@
                   </m:r>
                 </m:e>
               </m:d>
+            </m:den>
+          </m:f>
+        </m:oMath>
+      </m:oMathPara>
+    </w:p>
+    <w:p>
+      <w:pPr>
+        <w:spacing w:after="0" w:line="240" w:lineRule="auto"/>
+        <w:rPr>
+          <w:rFonts w:eastAsiaTheme="minorEastAsia"/>
+        </w:rPr>
+      </w:pPr>
+    </w:p>
+    <w:p>
+      <w:pPr>
+        <w:spacing w:after="0" w:line="240" w:lineRule="auto"/>
+        <w:rPr>
+          <w:b/>
+        </w:rPr>
+      </w:pPr>
+      <w:r>
+        <w:rPr>
+          <w:b/>
+        </w:rPr>
+        <w:t>No Disease Given a Negative Test</w:t>
+      </w:r>
+    </w:p>
+    <w:p>
+      <w:pPr>
+        <w:spacing w:after="0" w:line="360" w:lineRule="auto"/>
+        <w:rPr>
+          <w:rFonts w:eastAsiaTheme="minorEastAsia"/>
+        </w:rPr>
+      </w:pPr>
+      <m:oMathPara>
+        <m:oMathParaPr>
+          <m:jc m:val="left"/>
+        </m:oMathParaPr>
+        <m:oMath>
+          <m:r>
+            <w:rPr>
+              <w:rFonts w:ascii="Cambria Math" w:hAnsi="Cambria Math"/>
+            </w:rPr>
+            <m:t>P</m:t>
+          </m:r>
+          <m:d>
+            <m:dPr>
+              <m:ctrlPr>
+                <w:rPr>
+                  <w:rFonts w:ascii="Cambria Math" w:hAnsi="Cambria Math"/>
+                  <w:i/>
+                </w:rPr>
+              </m:ctrlPr>
+            </m:dPr>
+            <m:e>
+              <m:sSup>
+                <m:sSupPr>
+                  <m:ctrlPr>
+                    <w:rPr>
+                      <w:rFonts w:ascii="Cambria Math" w:hAnsi="Cambria Math"/>
+                      <w:i/>
+                    </w:rPr>
+                  </m:ctrlPr>
+                </m:sSupPr>
+                <m:e>
+                  <m:r>
+                    <w:rPr>
+                      <w:rFonts w:ascii="Cambria Math" w:hAnsi="Cambria Math"/>
+                    </w:rPr>
+                    <m:t>D</m:t>
+                  </m:r>
+                </m:e>
+                <m:sup>
+                  <m:r>
+                    <w:rPr>
+                      <w:rFonts w:ascii="Cambria Math" w:hAnsi="Cambria Math"/>
+                    </w:rPr>
+                    <m:t>C</m:t>
+                  </m:r>
+                </m:sup>
+              </m:sSup>
+            </m:e>
+            <m:e>
+              <m:r>
+                <w:rPr>
+                  <w:rFonts w:ascii="Cambria Math" w:hAnsi="Cambria Math"/>
+                </w:rPr>
+                <m:t>-</m:t>
+              </m:r>
+            </m:e>
+          </m:d>
+          <m:r>
+            <w:rPr>
+              <w:rFonts w:ascii="Cambria Math" w:hAnsi="Cambria Math"/>
+            </w:rPr>
+            <m:t xml:space="preserve">= </m:t>
+          </m:r>
+          <m:f>
+            <m:fPr>
+              <m:ctrlPr>
+                <w:rPr>
+                  <w:rFonts w:ascii="Cambria Math" w:hAnsi="Cambria Math"/>
+                  <w:i/>
+                </w:rPr>
+              </m:ctrlPr>
+            </m:fPr>
+            <m:num>
+              <m:r>
+                <w:rPr>
+                  <w:rFonts w:ascii="Cambria Math" w:hAnsi="Cambria Math"/>
+                </w:rPr>
+                <m:t>P</m:t>
+              </m:r>
+              <m:d>
+                <m:dPr>
+                  <m:ctrlPr>
+                    <w:rPr>
+                      <w:rFonts w:ascii="Cambria Math" w:hAnsi="Cambria Math"/>
+                      <w:i/>
+                    </w:rPr>
+                  </m:ctrlPr>
+                </m:dPr>
+                <m:e>
+                  <m:r>
+                    <w:rPr>
+                      <w:rFonts w:ascii="Cambria Math" w:hAnsi="Cambria Math"/>
+                    </w:rPr>
+                    <m:t>-</m:t>
+                  </m:r>
+                </m:e>
+                <m:e>
+                  <m:sSup>
+                    <m:sSupPr>
+                      <m:ctrlPr>
+                        <w:rPr>
+                          <w:rFonts w:ascii="Cambria Math" w:hAnsi="Cambria Math"/>
+                          <w:i/>
+                        </w:rPr>
+                      </m:ctrlPr>
+                    </m:sSupPr>
+                    <m:e>
+                      <m:r>
+                        <w:rPr>
+                          <w:rFonts w:ascii="Cambria Math" w:hAnsi="Cambria Math"/>
+                        </w:rPr>
+                        <m:t>D</m:t>
+                      </m:r>
+                    </m:e>
+                    <m:sup>
+                      <m:r>
+                        <w:rPr>
+                          <w:rFonts w:ascii="Cambria Math" w:hAnsi="Cambria Math"/>
+                        </w:rPr>
+                        <m:t>C</m:t>
+                      </m:r>
+                    </m:sup>
+                  </m:sSup>
+                </m:e>
+              </m:d>
+              <m:r>
+                <w:rPr>
+                  <w:rFonts w:ascii="Cambria Math" w:hAnsi="Cambria Math"/>
+                </w:rPr>
+                <m:t>P(</m:t>
+              </m:r>
+              <m:sSup>
+                <m:sSupPr>
+                  <m:ctrlPr>
+                    <w:rPr>
+                      <w:rFonts w:ascii="Cambria Math" w:hAnsi="Cambria Math"/>
+                      <w:i/>
+                    </w:rPr>
+                  </m:ctrlPr>
+                </m:sSupPr>
+                <m:e>
+                  <m:r>
+                    <w:rPr>
+                      <w:rFonts w:ascii="Cambria Math" w:hAnsi="Cambria Math"/>
+                    </w:rPr>
+                    <m:t>D</m:t>
+                  </m:r>
+                </m:e>
+                <m:sup>
+                  <m:r>
+                    <w:rPr>
+                      <w:rFonts w:ascii="Cambria Math" w:hAnsi="Cambria Math"/>
+                    </w:rPr>
+                    <m:t>C</m:t>
+                  </m:r>
+                </m:sup>
+              </m:sSup>
+              <m:r>
+                <w:rPr>
+                  <w:rFonts w:ascii="Cambria Math" w:hAnsi="Cambria Math"/>
+                </w:rPr>
+                <m:t>)</m:t>
+              </m:r>
+            </m:num>
+            <m:den>
+              <m:r>
+                <w:rPr>
+                  <w:rFonts w:ascii="Cambria Math" w:hAnsi="Cambria Math"/>
+                </w:rPr>
+                <m:t>P</m:t>
+              </m:r>
+              <m:d>
+                <m:dPr>
+                  <m:ctrlPr>
+                    <w:rPr>
+                      <w:rFonts w:ascii="Cambria Math" w:hAnsi="Cambria Math"/>
+                      <w:i/>
+                    </w:rPr>
+                  </m:ctrlPr>
+                </m:dPr>
+                <m:e>
+                  <m:r>
+                    <w:rPr>
+                      <w:rFonts w:ascii="Cambria Math" w:hAnsi="Cambria Math"/>
+                    </w:rPr>
+                    <m:t>-</m:t>
+                  </m:r>
+                </m:e>
+                <m:e>
+                  <m:sSup>
+                    <m:sSupPr>
+                      <m:ctrlPr>
+                        <w:rPr>
+                          <w:rFonts w:ascii="Cambria Math" w:hAnsi="Cambria Math"/>
+                          <w:i/>
+                        </w:rPr>
+                      </m:ctrlPr>
+                    </m:sSupPr>
+                    <m:e>
+                      <m:r>
+                        <w:rPr>
+                          <w:rFonts w:ascii="Cambria Math" w:hAnsi="Cambria Math"/>
+                        </w:rPr>
+                        <m:t>D</m:t>
+                      </m:r>
+                    </m:e>
+                    <m:sup>
+                      <m:r>
+                        <w:rPr>
+                          <w:rFonts w:ascii="Cambria Math" w:hAnsi="Cambria Math"/>
+                        </w:rPr>
+                        <m:t>C</m:t>
+                      </m:r>
+                    </m:sup>
+                  </m:sSup>
+                </m:e>
+              </m:d>
+              <m:r>
+                <w:rPr>
+                  <w:rFonts w:ascii="Cambria Math" w:hAnsi="Cambria Math"/>
+                </w:rPr>
+                <m:t>P(</m:t>
+              </m:r>
+              <m:sSup>
+                <m:sSupPr>
+                  <m:ctrlPr>
+                    <w:rPr>
+                      <w:rFonts w:ascii="Cambria Math" w:hAnsi="Cambria Math"/>
+                      <w:i/>
+                    </w:rPr>
+                  </m:ctrlPr>
+                </m:sSupPr>
+                <m:e>
+                  <m:r>
+                    <w:rPr>
+                      <w:rFonts w:ascii="Cambria Math" w:hAnsi="Cambria Math"/>
+                    </w:rPr>
+                    <m:t>D</m:t>
+                  </m:r>
+                </m:e>
+                <m:sup>
+                  <m:r>
+                    <w:rPr>
+                      <w:rFonts w:ascii="Cambria Math" w:hAnsi="Cambria Math"/>
+                    </w:rPr>
+                    <m:t>C</m:t>
+                  </m:r>
+                </m:sup>
+              </m:sSup>
+              <m:r>
+                <w:rPr>
+                  <w:rFonts w:ascii="Cambria Math" w:hAnsi="Cambria Math"/>
+                </w:rPr>
+                <m:t>)+P</m:t>
+              </m:r>
+              <m:d>
+                <m:dPr>
+                  <m:ctrlPr>
+                    <w:rPr>
+                      <w:rFonts w:ascii="Cambria Math" w:hAnsi="Cambria Math"/>
+                      <w:i/>
+                    </w:rPr>
+                  </m:ctrlPr>
+                </m:dPr>
+                <m:e>
+                  <m:r>
+                    <w:rPr>
+                      <w:rFonts w:ascii="Cambria Math" w:hAnsi="Cambria Math"/>
+                    </w:rPr>
+                    <m:t>-</m:t>
+                  </m:r>
+                </m:e>
+                <m:e>
+                  <m:r>
+                    <w:rPr>
+                      <w:rFonts w:ascii="Cambria Math" w:hAnsi="Cambria Math"/>
+                    </w:rPr>
+                    <m:t>D</m:t>
+                  </m:r>
+                </m:e>
+              </m:d>
+              <m:r>
+                <w:rPr>
+                  <w:rFonts w:ascii="Cambria Math" w:hAnsi="Cambria Math"/>
+                </w:rPr>
+                <m:t>P(D)</m:t>
+              </m:r>
+            </m:den>
+          </m:f>
+        </m:oMath>
+      </m:oMathPara>
+    </w:p>
+    <w:p>
+      <w:pPr>
+        <w:spacing w:after="0" w:line="360" w:lineRule="auto"/>
+        <w:rPr>
+          <w:rFonts w:eastAsiaTheme="minorEastAsia"/>
+        </w:rPr>
+      </w:pPr>
+      <m:oMathPara>
+        <m:oMathParaPr>
+          <m:jc m:val="left"/>
+        </m:oMathParaPr>
+        <m:oMath>
+          <m:r>
+            <w:rPr>
+              <w:rFonts w:ascii="Cambria Math" w:hAnsi="Cambria Math"/>
+            </w:rPr>
+            <m:t>P</m:t>
+          </m:r>
+          <m:d>
+            <m:dPr>
+              <m:ctrlPr>
+                <w:rPr>
+                  <w:rFonts w:ascii="Cambria Math" w:hAnsi="Cambria Math"/>
+                  <w:i/>
+                </w:rPr>
+              </m:ctrlPr>
+            </m:dPr>
+            <m:e>
+              <m:sSup>
+                <m:sSupPr>
+                  <m:ctrlPr>
+                    <w:rPr>
+                      <w:rFonts w:ascii="Cambria Math" w:hAnsi="Cambria Math"/>
+                      <w:i/>
+                    </w:rPr>
+                  </m:ctrlPr>
+                </m:sSupPr>
+                <m:e>
+                  <m:r>
+                    <w:rPr>
+                      <w:rFonts w:ascii="Cambria Math" w:hAnsi="Cambria Math"/>
+                    </w:rPr>
+                    <m:t>D</m:t>
+                  </m:r>
+                </m:e>
+                <m:sup>
+                  <m:r>
+                    <w:rPr>
+                      <w:rFonts w:ascii="Cambria Math" w:hAnsi="Cambria Math"/>
+                    </w:rPr>
+                    <m:t>C</m:t>
+                  </m:r>
+                </m:sup>
+              </m:sSup>
+            </m:e>
+            <m:e>
+              <m:r>
+                <w:rPr>
+                  <w:rFonts w:ascii="Cambria Math" w:hAnsi="Cambria Math"/>
+                </w:rPr>
+                <m:t>-</m:t>
+              </m:r>
+            </m:e>
+          </m:d>
+          <m:r>
+            <w:rPr>
+              <w:rFonts w:ascii="Cambria Math" w:hAnsi="Cambria Math"/>
+            </w:rPr>
+            <m:t>=</m:t>
+          </m:r>
+          <m:f>
+            <m:fPr>
+              <m:ctrlPr>
+                <w:rPr>
+                  <w:rFonts w:ascii="Cambria Math" w:hAnsi="Cambria Math"/>
+                  <w:i/>
+                </w:rPr>
+              </m:ctrlPr>
+            </m:fPr>
+            <m:num>
+              <m:r>
+                <w:rPr>
+                  <w:rFonts w:ascii="Cambria Math" w:hAnsi="Cambria Math"/>
+                </w:rPr>
+                <m:t>Specificity*Prevalence of No Disease</m:t>
+              </m:r>
+            </m:num>
+            <m:den>
+              <m:r>
+                <w:rPr>
+                  <w:rFonts w:ascii="Cambria Math" w:hAnsi="Cambria Math"/>
+                </w:rPr>
+                <m:t>Specificity*Prevalence of No Disease+False Negative*Prevalence of Disease</m:t>
+              </m:r>
+            </m:den>
+          </m:f>
+        </m:oMath>
+      </m:oMathPara>
+    </w:p>
+    <w:p>
+      <w:pPr>
+        <w:spacing w:after="0" w:line="360" w:lineRule="auto"/>
+        <w:rPr>
+          <w:rFonts w:eastAsiaTheme="minorEastAsia"/>
+        </w:rPr>
+      </w:pPr>
+      <m:oMathPara>
+        <m:oMathParaPr>
+          <m:jc m:val="left"/>
+        </m:oMathParaPr>
+        <m:oMath>
+          <m:r>
+            <w:rPr>
+              <w:rFonts w:ascii="Cambria Math" w:hAnsi="Cambria Math"/>
+            </w:rPr>
+            <m:t>P</m:t>
+          </m:r>
+          <m:d>
+            <m:dPr>
+              <m:ctrlPr>
+                <w:rPr>
+                  <w:rFonts w:ascii="Cambria Math" w:hAnsi="Cambria Math"/>
+                  <w:i/>
+                </w:rPr>
+              </m:ctrlPr>
+            </m:dPr>
+            <m:e>
+              <m:sSup>
+                <m:sSupPr>
+                  <m:ctrlPr>
+                    <w:rPr>
+                      <w:rFonts w:ascii="Cambria Math" w:hAnsi="Cambria Math"/>
+                      <w:i/>
+                    </w:rPr>
+                  </m:ctrlPr>
+                </m:sSupPr>
+                <m:e>
+                  <m:r>
+                    <w:rPr>
+                      <w:rFonts w:ascii="Cambria Math" w:hAnsi="Cambria Math"/>
+                    </w:rPr>
+                    <m:t>D</m:t>
+                  </m:r>
+                </m:e>
+                <m:sup>
+                  <m:r>
+                    <w:rPr>
+                      <w:rFonts w:ascii="Cambria Math" w:hAnsi="Cambria Math"/>
+                    </w:rPr>
+                    <m:t>C</m:t>
+                  </m:r>
+                </m:sup>
+              </m:sSup>
+            </m:e>
+            <m:e>
+              <m:r>
+                <w:rPr>
+                  <w:rFonts w:ascii="Cambria Math" w:hAnsi="Cambria Math"/>
+                </w:rPr>
+                <m:t>-</m:t>
+              </m:r>
+            </m:e>
+          </m:d>
+          <m:r>
+            <w:rPr>
+              <w:rFonts w:ascii="Cambria Math" w:hAnsi="Cambria Math"/>
+            </w:rPr>
+            <m:t xml:space="preserve">= </m:t>
+          </m:r>
+          <m:f>
+            <m:fPr>
+              <m:ctrlPr>
+                <w:rPr>
+                  <w:rFonts w:ascii="Cambria Math" w:hAnsi="Cambria Math"/>
+                  <w:i/>
+                </w:rPr>
+              </m:ctrlPr>
+            </m:fPr>
+            <m:num>
+              <m:r>
+                <w:rPr>
+                  <w:rFonts w:ascii="Cambria Math" w:hAnsi="Cambria Math"/>
+                </w:rPr>
+                <m:t>P</m:t>
+              </m:r>
+              <m:d>
+                <m:dPr>
+                  <m:ctrlPr>
+                    <w:rPr>
+                      <w:rFonts w:ascii="Cambria Math" w:hAnsi="Cambria Math"/>
+                      <w:i/>
+                    </w:rPr>
+                  </m:ctrlPr>
+                </m:dPr>
+                <m:e>
+                  <m:r>
+                    <w:rPr>
+                      <w:rFonts w:ascii="Cambria Math" w:hAnsi="Cambria Math"/>
+                    </w:rPr>
+                    <m:t>-</m:t>
+                  </m:r>
+                </m:e>
+                <m:e>
+                  <m:sSup>
+                    <m:sSupPr>
+                      <m:ctrlPr>
+                        <w:rPr>
+                          <w:rFonts w:ascii="Cambria Math" w:hAnsi="Cambria Math"/>
+                          <w:i/>
+                        </w:rPr>
+                      </m:ctrlPr>
+                    </m:sSupPr>
+                    <m:e>
+                      <m:r>
+                        <w:rPr>
+                          <w:rFonts w:ascii="Cambria Math" w:hAnsi="Cambria Math"/>
+                        </w:rPr>
+                        <m:t>D</m:t>
+                      </m:r>
+                    </m:e>
+                    <m:sup>
+                      <m:r>
+                        <w:rPr>
+                          <w:rFonts w:ascii="Cambria Math" w:hAnsi="Cambria Math"/>
+                        </w:rPr>
+                        <m:t>C</m:t>
+                      </m:r>
+                    </m:sup>
+                  </m:sSup>
+                </m:e>
+              </m:d>
+              <m:r>
+                <w:rPr>
+                  <w:rFonts w:ascii="Cambria Math" w:hAnsi="Cambria Math"/>
+                </w:rPr>
+                <m:t>P(</m:t>
+              </m:r>
+              <m:sSup>
+                <m:sSupPr>
+                  <m:ctrlPr>
+                    <w:rPr>
+                      <w:rFonts w:ascii="Cambria Math" w:hAnsi="Cambria Math"/>
+                      <w:i/>
+                    </w:rPr>
+                  </m:ctrlPr>
+                </m:sSupPr>
+                <m:e>
+                  <m:r>
+                    <w:rPr>
+                      <w:rFonts w:ascii="Cambria Math" w:hAnsi="Cambria Math"/>
+                    </w:rPr>
+                    <m:t>D</m:t>
+                  </m:r>
+                </m:e>
+                <m:sup>
+                  <m:r>
+                    <w:rPr>
+                      <w:rFonts w:ascii="Cambria Math" w:hAnsi="Cambria Math"/>
+                    </w:rPr>
+                    <m:t>C</m:t>
+                  </m:r>
+                </m:sup>
+              </m:sSup>
+              <m:r>
+                <w:rPr>
+                  <w:rFonts w:ascii="Cambria Math" w:hAnsi="Cambria Math"/>
+                </w:rPr>
+                <m:t>)</m:t>
+              </m:r>
+            </m:num>
+            <m:den>
+              <m:r>
+                <w:rPr>
+                  <w:rFonts w:ascii="Cambria Math" w:hAnsi="Cambria Math"/>
+                </w:rPr>
+                <m:t>P</m:t>
+              </m:r>
+              <m:d>
+                <m:dPr>
+                  <m:ctrlPr>
+                    <w:rPr>
+                      <w:rFonts w:ascii="Cambria Math" w:hAnsi="Cambria Math"/>
+                      <w:i/>
+                    </w:rPr>
+                  </m:ctrlPr>
+                </m:dPr>
+                <m:e>
+                  <m:r>
+                    <w:rPr>
+                      <w:rFonts w:ascii="Cambria Math" w:hAnsi="Cambria Math"/>
+                    </w:rPr>
+                    <m:t>-</m:t>
+                  </m:r>
+                </m:e>
+                <m:e>
+                  <m:sSup>
+                    <m:sSupPr>
+                      <m:ctrlPr>
+                        <w:rPr>
+                          <w:rFonts w:ascii="Cambria Math" w:hAnsi="Cambria Math"/>
+                          <w:i/>
+                        </w:rPr>
+                      </m:ctrlPr>
+                    </m:sSupPr>
+                    <m:e>
+                      <m:r>
+                        <w:rPr>
+                          <w:rFonts w:ascii="Cambria Math" w:hAnsi="Cambria Math"/>
+                        </w:rPr>
+                        <m:t>D</m:t>
+                      </m:r>
+                    </m:e>
+                    <m:sup>
+                      <m:r>
+                        <w:rPr>
+                          <w:rFonts w:ascii="Cambria Math" w:hAnsi="Cambria Math"/>
+                        </w:rPr>
+                        <m:t>C</m:t>
+                      </m:r>
+                    </m:sup>
+                  </m:sSup>
+                </m:e>
+              </m:d>
+              <m:r>
+                <w:rPr>
+                  <w:rFonts w:ascii="Cambria Math" w:hAnsi="Cambria Math"/>
+                </w:rPr>
+                <m:t>P*</m:t>
+              </m:r>
+              <m:d>
+                <m:dPr>
+                  <m:ctrlPr>
+                    <w:rPr>
+                      <w:rFonts w:ascii="Cambria Math" w:hAnsi="Cambria Math"/>
+                      <w:i/>
+                    </w:rPr>
+                  </m:ctrlPr>
+                </m:dPr>
+                <m:e>
+                  <m:sSup>
+                    <m:sSupPr>
+                      <m:ctrlPr>
+                        <w:rPr>
+                          <w:rFonts w:ascii="Cambria Math" w:hAnsi="Cambria Math"/>
+                          <w:i/>
+                        </w:rPr>
+                      </m:ctrlPr>
+                    </m:sSupPr>
+                    <m:e>
+                      <m:r>
+                        <w:rPr>
+                          <w:rFonts w:ascii="Cambria Math" w:hAnsi="Cambria Math"/>
+                        </w:rPr>
+                        <m:t>D</m:t>
+                      </m:r>
+                    </m:e>
+                    <m:sup>
+                      <m:r>
+                        <w:rPr>
+                          <w:rFonts w:ascii="Cambria Math" w:hAnsi="Cambria Math"/>
+                        </w:rPr>
+                        <m:t>C</m:t>
+                      </m:r>
+                    </m:sup>
+                  </m:sSup>
+                </m:e>
+              </m:d>
+              <m:r>
+                <w:rPr>
+                  <w:rFonts w:ascii="Cambria Math" w:hAnsi="Cambria Math"/>
+                </w:rPr>
+                <m:t>+</m:t>
+              </m:r>
+              <m:d>
+                <m:dPr>
+                  <m:begChr m:val="["/>
+                  <m:endChr m:val="]"/>
+                  <m:ctrlPr>
+                    <w:rPr>
+                      <w:rFonts w:ascii="Cambria Math" w:hAnsi="Cambria Math"/>
+                      <w:i/>
+                    </w:rPr>
+                  </m:ctrlPr>
+                </m:dPr>
+                <m:e>
+                  <m:r>
+                    <w:rPr>
+                      <w:rFonts w:ascii="Cambria Math" w:hAnsi="Cambria Math"/>
+                    </w:rPr>
+                    <m:t>1-P</m:t>
+                  </m:r>
+                  <m:d>
+                    <m:dPr>
+                      <m:ctrlPr>
+                        <w:rPr>
+                          <w:rFonts w:ascii="Cambria Math" w:hAnsi="Cambria Math"/>
+                          <w:i/>
+                        </w:rPr>
+                      </m:ctrlPr>
+                    </m:dPr>
+                    <m:e>
+                      <m:r>
+                        <w:rPr>
+                          <w:rFonts w:ascii="Cambria Math" w:hAnsi="Cambria Math"/>
+                        </w:rPr>
+                        <m:t>+</m:t>
+                      </m:r>
+                    </m:e>
+                    <m:e>
+                      <m:r>
+                        <w:rPr>
+                          <w:rFonts w:ascii="Cambria Math" w:hAnsi="Cambria Math"/>
+                        </w:rPr>
+                        <m:t>D</m:t>
+                      </m:r>
+                    </m:e>
+                  </m:d>
+                </m:e>
+              </m:d>
+              <m:r>
+                <w:rPr>
+                  <w:rFonts w:ascii="Cambria Math" w:hAnsi="Cambria Math"/>
+                </w:rPr>
+                <m:t>*</m:t>
+              </m:r>
+              <m:r>
+                <w:rPr>
+                  <w:rFonts w:ascii="Cambria Math" w:hAnsi="Cambria Math"/>
+                </w:rPr>
+                <m:t>P(D)</m:t>
+              </m:r>
+            </m:den>
+          </m:f>
+        </m:oMath>
+      </m:oMathPara>
+    </w:p>
+    <w:p>
+      <w:pPr>
+        <w:spacing w:after="0" w:line="360" w:lineRule="auto"/>
+      </w:pPr>
+      <m:oMathPara>
+        <m:oMathParaPr>
+          <m:jc m:val="left"/>
+        </m:oMathParaPr>
+        <m:oMath>
+          <m:r>
+            <w:rPr>
+              <w:rFonts w:ascii="Cambria Math" w:hAnsi="Cambria Math"/>
+            </w:rPr>
+            <m:t>P</m:t>
+          </m:r>
+          <m:d>
+            <m:dPr>
+              <m:ctrlPr>
+                <w:rPr>
+                  <w:rFonts w:ascii="Cambria Math" w:hAnsi="Cambria Math"/>
+                  <w:i/>
+                </w:rPr>
+              </m:ctrlPr>
+            </m:dPr>
+            <m:e>
+              <m:sSup>
+                <m:sSupPr>
+                  <m:ctrlPr>
+                    <w:rPr>
+                      <w:rFonts w:ascii="Cambria Math" w:hAnsi="Cambria Math"/>
+                      <w:i/>
+                    </w:rPr>
+                  </m:ctrlPr>
+                </m:sSupPr>
+                <m:e>
+                  <m:r>
+                    <w:rPr>
+                      <w:rFonts w:ascii="Cambria Math" w:hAnsi="Cambria Math"/>
+                    </w:rPr>
+                    <m:t>D</m:t>
+                  </m:r>
+                </m:e>
+                <m:sup>
+                  <m:r>
+                    <w:rPr>
+                      <w:rFonts w:ascii="Cambria Math" w:hAnsi="Cambria Math"/>
+                    </w:rPr>
+                    <m:t>C</m:t>
+                  </m:r>
+                </m:sup>
+              </m:sSup>
+            </m:e>
+            <m:e>
+              <m:r>
+                <w:rPr>
+                  <w:rFonts w:ascii="Cambria Math" w:hAnsi="Cambria Math"/>
+                </w:rPr>
+                <m:t>-</m:t>
+              </m:r>
+            </m:e>
+          </m:d>
+          <m:r>
+            <w:rPr>
+              <w:rFonts w:ascii="Cambria Math" w:hAnsi="Cambria Math"/>
+            </w:rPr>
+            <m:t>=</m:t>
+          </m:r>
+          <m:f>
+            <m:fPr>
+              <m:ctrlPr>
+                <w:rPr>
+                  <w:rFonts w:ascii="Cambria Math" w:hAnsi="Cambria Math"/>
+                  <w:i/>
+                </w:rPr>
+              </m:ctrlPr>
+            </m:fPr>
+            <m:num>
+              <m:r>
+                <w:rPr>
+                  <w:rFonts w:ascii="Cambria Math" w:hAnsi="Cambria Math"/>
+                </w:rPr>
+                <m:t>Specificity</m:t>
+              </m:r>
+              <m:r>
+                <w:rPr>
+                  <w:rFonts w:ascii="Cambria Math" w:hAnsi="Cambria Math"/>
+                </w:rPr>
+                <m:t>*</m:t>
+              </m:r>
+              <m:d>
+                <m:dPr>
+                  <m:begChr m:val="⌈"/>
+                  <m:endChr m:val="⌉"/>
+                  <m:ctrlPr>
+                    <w:rPr>
+                      <w:rFonts w:ascii="Cambria Math" w:hAnsi="Cambria Math"/>
+                      <w:i/>
+                    </w:rPr>
+                  </m:ctrlPr>
+                </m:dPr>
+                <m:e>
+                  <m:r>
+                    <w:rPr>
+                      <w:rFonts w:ascii="Cambria Math" w:hAnsi="Cambria Math"/>
+                    </w:rPr>
+                    <m:t>1-P(D)</m:t>
+                  </m:r>
+                </m:e>
+              </m:d>
+            </m:num>
+            <m:den>
+              <m:r>
+                <w:rPr>
+                  <w:rFonts w:ascii="Cambria Math" w:hAnsi="Cambria Math"/>
+                </w:rPr>
+                <m:t>Specificity</m:t>
+              </m:r>
+              <m:r>
+                <w:rPr>
+                  <w:rFonts w:ascii="Cambria Math" w:hAnsi="Cambria Math"/>
+                </w:rPr>
+                <m:t>*</m:t>
+              </m:r>
+              <m:d>
+                <m:dPr>
+                  <m:begChr m:val="⌈"/>
+                  <m:endChr m:val="⌉"/>
+                  <m:ctrlPr>
+                    <w:rPr>
+                      <w:rFonts w:ascii="Cambria Math" w:hAnsi="Cambria Math"/>
+                      <w:i/>
+                    </w:rPr>
+                  </m:ctrlPr>
+                </m:dPr>
+                <m:e>
+                  <m:r>
+                    <w:rPr>
+                      <w:rFonts w:ascii="Cambria Math" w:hAnsi="Cambria Math"/>
+                    </w:rPr>
+                    <m:t>1-P(D)</m:t>
+                  </m:r>
+                </m:e>
+              </m:d>
+              <m:r>
+                <w:rPr>
+                  <w:rFonts w:ascii="Cambria Math" w:hAnsi="Cambria Math"/>
+                </w:rPr>
+                <m:t>+</m:t>
+              </m:r>
+              <m:d>
+                <m:dPr>
+                  <m:begChr m:val="["/>
+                  <m:endChr m:val="]"/>
+                  <m:ctrlPr>
+                    <w:rPr>
+                      <w:rFonts w:ascii="Cambria Math" w:hAnsi="Cambria Math"/>
+                      <w:i/>
+                    </w:rPr>
+                  </m:ctrlPr>
+                </m:dPr>
+                <m:e>
+                  <m:r>
+                    <w:rPr>
+                      <w:rFonts w:ascii="Cambria Math" w:hAnsi="Cambria Math"/>
+                    </w:rPr>
+                    <m:t>1-</m:t>
+                  </m:r>
+                  <m:r>
+                    <w:rPr>
+                      <w:rFonts w:ascii="Cambria Math" w:hAnsi="Cambria Math"/>
+                    </w:rPr>
+                    <m:t>Sensitiv</m:t>
+                  </m:r>
+                  <m:r>
+                    <w:rPr>
+                      <w:rFonts w:ascii="Cambria Math" w:hAnsi="Cambria Math"/>
+                    </w:rPr>
+                    <m:t>ity</m:t>
+                  </m:r>
+                </m:e>
+              </m:d>
+              <m:r>
+                <w:rPr>
+                  <w:rFonts w:ascii="Cambria Math" w:hAnsi="Cambria Math"/>
+                </w:rPr>
+                <m:t>*</m:t>
+              </m:r>
+              <m:r>
+                <w:rPr>
+                  <w:rFonts w:ascii="Cambria Math" w:hAnsi="Cambria Math"/>
+                </w:rPr>
+                <m:t>P(D)</m:t>
+              </m:r>
             </m:den>
           </m:f>
         </m:oMath>

--- a/Coursera Data Science/06 Statistical Inference/Notes/Baye's Rule & Diagnostic Tests.docx
+++ b/Coursera Data Science/06 Statistical Inference/Notes/Baye's Rule & Diagnostic Tests.docx
@@ -2,63 +2,331 @@
 <file path=word/document.xml><?xml version="1.0" encoding="utf-8"?>
 <w:document xmlns:wpc="http://schemas.microsoft.com/office/word/2010/wordprocessingCanvas" xmlns:mc="http://schemas.openxmlformats.org/markup-compatibility/2006" xmlns:o="urn:schemas-microsoft-com:office:office" xmlns:r="http://schemas.openxmlformats.org/officeDocument/2006/relationships" xmlns:m="http://schemas.openxmlformats.org/officeDocument/2006/math" xmlns:v="urn:schemas-microsoft-com:vml" xmlns:wp14="http://schemas.microsoft.com/office/word/2010/wordprocessingDrawing" xmlns:wp="http://schemas.openxmlformats.org/drawingml/2006/wordprocessingDrawing" xmlns:w10="urn:schemas-microsoft-com:office:word" xmlns:w="http://schemas.openxmlformats.org/wordprocessingml/2006/main" xmlns:w14="http://schemas.microsoft.com/office/word/2010/wordml" xmlns:w15="http://schemas.microsoft.com/office/word/2012/wordml" xmlns:wpg="http://schemas.microsoft.com/office/word/2010/wordprocessingGroup" xmlns:wpi="http://schemas.microsoft.com/office/word/2010/wordprocessingInk" xmlns:wne="http://schemas.microsoft.com/office/word/2006/wordml" xmlns:wps="http://schemas.microsoft.com/office/word/2010/wordprocessingShape" mc:Ignorable="w14 w15 wp14">
   <w:body>
+    <w:tbl>
+      <w:tblPr>
+        <w:tblStyle w:val="TableGrid"/>
+        <w:tblW w:w="0" w:type="auto"/>
+        <w:tblLook w:val="04A0" w:firstRow="1" w:lastRow="0" w:firstColumn="1" w:lastColumn="0" w:noHBand="0" w:noVBand="1"/>
+      </w:tblPr>
+      <w:tblGrid>
+        <w:gridCol w:w="2295"/>
+        <w:gridCol w:w="915"/>
+        <w:gridCol w:w="861"/>
+      </w:tblGrid>
+      <w:tr>
+        <w:tc>
+          <w:tcPr>
+            <w:tcW w:w="0" w:type="auto"/>
+          </w:tcPr>
+          <w:p>
+            <w:pPr>
+              <w:rPr>
+                <w:b/>
+                <w:u w:val="single"/>
+              </w:rPr>
+            </w:pPr>
+          </w:p>
+        </w:tc>
+        <w:tc>
+          <w:tcPr>
+            <w:tcW w:w="0" w:type="auto"/>
+          </w:tcPr>
+          <w:p>
+            <w:pPr>
+              <w:jc w:val="center"/>
+              <w:rPr>
+                <w:b/>
+                <w:u w:val="single"/>
+              </w:rPr>
+            </w:pPr>
+            <w:r>
+              <w:rPr>
+                <w:b/>
+                <w:u w:val="single"/>
+              </w:rPr>
+              <w:t>Present</w:t>
+            </w:r>
+          </w:p>
+        </w:tc>
+        <w:tc>
+          <w:tcPr>
+            <w:tcW w:w="0" w:type="auto"/>
+          </w:tcPr>
+          <w:p>
+            <w:pPr>
+              <w:jc w:val="center"/>
+              <w:rPr>
+                <w:b/>
+                <w:u w:val="single"/>
+              </w:rPr>
+            </w:pPr>
+            <w:r>
+              <w:rPr>
+                <w:b/>
+                <w:u w:val="single"/>
+              </w:rPr>
+              <w:t>Absen</w:t>
+            </w:r>
+            <w:r>
+              <w:rPr>
+                <w:b/>
+                <w:u w:val="single"/>
+              </w:rPr>
+              <w:t>t</w:t>
+            </w:r>
+          </w:p>
+        </w:tc>
+      </w:tr>
+      <w:tr>
+        <w:tc>
+          <w:tcPr>
+            <w:tcW w:w="0" w:type="auto"/>
+          </w:tcPr>
+          <w:p>
+            <w:pPr>
+              <w:rPr>
+                <w:b/>
+              </w:rPr>
+            </w:pPr>
+            <w:r>
+              <w:rPr>
+                <w:b/>
+              </w:rPr>
+              <w:t>Condition, e.g. Disease</w:t>
+            </w:r>
+          </w:p>
+        </w:tc>
+        <w:tc>
+          <w:tcPr>
+            <w:tcW w:w="0" w:type="auto"/>
+          </w:tcPr>
+          <w:p>
+            <w:pPr>
+              <w:jc w:val="center"/>
+            </w:pPr>
+            <w:r>
+              <w:t>D</w:t>
+            </w:r>
+          </w:p>
+        </w:tc>
+        <w:tc>
+          <w:tcPr>
+            <w:tcW w:w="0" w:type="auto"/>
+          </w:tcPr>
+          <w:p>
+            <w:pPr>
+              <w:jc w:val="center"/>
+            </w:pPr>
+            <w:r>
+              <w:t>D</w:t>
+            </w:r>
+            <w:r>
+              <w:rPr>
+                <w:vertAlign w:val="superscript"/>
+              </w:rPr>
+              <w:t>C</w:t>
+            </w:r>
+          </w:p>
+        </w:tc>
+      </w:tr>
+      <w:tr>
+        <w:tc>
+          <w:tcPr>
+            <w:tcW w:w="0" w:type="auto"/>
+            <w:gridSpan w:val="3"/>
+          </w:tcPr>
+          <w:p>
+            <w:r>
+              <w:t xml:space="preserve">Note: </w:t>
+            </w:r>
+            <w:r>
+              <w:rPr>
+                <w:b/>
+                <w:vertAlign w:val="superscript"/>
+              </w:rPr>
+              <w:t>C</w:t>
+            </w:r>
+            <w:r>
+              <w:t xml:space="preserve"> = Complement, i.e. D</w:t>
+            </w:r>
+            <w:r>
+              <w:rPr>
+                <w:vertAlign w:val="superscript"/>
+              </w:rPr>
+              <w:t>C</w:t>
+            </w:r>
+            <w:r>
+              <w:t xml:space="preserve"> = 1 – D</w:t>
+            </w:r>
+          </w:p>
+        </w:tc>
+      </w:tr>
+    </w:tbl>
     <w:p>
       <w:pPr>
         <w:spacing w:after="0" w:line="240" w:lineRule="auto"/>
       </w:pPr>
-      <w:r>
-        <w:t>+ = positive test result</w:t>
-      </w:r>
     </w:p>
     <w:p>
       <w:pPr>
         <w:spacing w:after="0" w:line="240" w:lineRule="auto"/>
       </w:pPr>
       <w:r>
-        <w:t>- = negative test result</w:t>
+        <w:t>Sensitivity</w:t>
       </w:r>
+      <w:r>
+        <w:t xml:space="preserve"> – </w:t>
+      </w:r>
+      <w:r>
+        <w:t>Probability of a + test result, given th</w:t>
+      </w:r>
+      <w:r>
+        <w:t>e presence of</w:t>
+      </w:r>
+      <w:r>
+        <w:t xml:space="preserve"> a disease</w:t>
+      </w:r>
+      <w:r>
+        <w:t xml:space="preserve"> -</w:t>
+      </w:r>
+      <w:r>
+        <w:t xml:space="preserve"> </w:t>
+      </w:r>
+      <m:oMath>
+        <m:r>
+          <m:rPr>
+            <m:sty m:val="bi"/>
+          </m:rPr>
+          <w:rPr>
+            <w:rFonts w:ascii="Cambria Math" w:hAnsi="Cambria Math"/>
+          </w:rPr>
+          <m:t>P</m:t>
+        </m:r>
+        <m:d>
+          <m:dPr>
+            <m:ctrlPr>
+              <w:rPr>
+                <w:rFonts w:ascii="Cambria Math" w:hAnsi="Cambria Math"/>
+                <w:b/>
+                <w:i/>
+              </w:rPr>
+            </m:ctrlPr>
+          </m:dPr>
+          <m:e>
+            <m:r>
+              <m:rPr>
+                <m:sty m:val="bi"/>
+              </m:rPr>
+              <w:rPr>
+                <w:rFonts w:ascii="Cambria Math" w:hAnsi="Cambria Math"/>
+              </w:rPr>
+              <m:t>+</m:t>
+            </m:r>
+          </m:e>
+          <m:e>
+            <m:r>
+              <m:rPr>
+                <m:sty m:val="bi"/>
+              </m:rPr>
+              <w:rPr>
+                <w:rFonts w:ascii="Cambria Math" w:hAnsi="Cambria Math"/>
+              </w:rPr>
+              <m:t>D</m:t>
+            </m:r>
+          </m:e>
+        </m:d>
+      </m:oMath>
     </w:p>
     <w:p>
       <w:pPr>
         <w:spacing w:after="0" w:line="240" w:lineRule="auto"/>
       </w:pPr>
       <w:r>
-        <w:t>D = has disease</w:t>
-      </w:r>
-    </w:p>
-    <w:p>
-      <w:pPr>
-        <w:spacing w:after="0" w:line="240" w:lineRule="auto"/>
-      </w:pPr>
-      <w:r>
-        <w:t>D</w:t>
+        <w:t xml:space="preserve">Specificity </w:t>
       </w:r>
       <w:r>
-        <w:rPr>
-          <w:vertAlign w:val="superscript"/>
-        </w:rPr>
-        <w:t>C</w:t>
+        <w:t xml:space="preserve">– </w:t>
       </w:r>
       <w:r>
-        <w:t xml:space="preserve"> = doesn’t have disease</w:t>
-      </w:r>
-    </w:p>
-    <w:p>
-      <w:pPr>
-        <w:spacing w:after="0" w:line="240" w:lineRule="auto"/>
-      </w:pPr>
-      <w:r>
-        <w:t>C = Complement, i.e. D</w:t>
+        <w:t>Probability of a - test result, given th</w:t>
       </w:r>
       <w:r>
-        <w:rPr>
-          <w:vertAlign w:val="superscript"/>
-        </w:rPr>
-        <w:t>C</w:t>
+        <w:t>e absence of</w:t>
       </w:r>
       <w:r>
-        <w:t xml:space="preserve"> = 1 - D</w:t>
+        <w:t xml:space="preserve"> a disease</w:t>
       </w:r>
+      <w:r>
+        <w:t xml:space="preserve"> - </w:t>
+      </w:r>
+      <m:oMath>
+        <m:r>
+          <m:rPr>
+            <m:sty m:val="bi"/>
+          </m:rPr>
+          <w:rPr>
+            <w:rFonts w:ascii="Cambria Math" w:hAnsi="Cambria Math"/>
+          </w:rPr>
+          <m:t>P</m:t>
+        </m:r>
+        <m:d>
+          <m:dPr>
+            <m:ctrlPr>
+              <w:rPr>
+                <w:rFonts w:ascii="Cambria Math" w:hAnsi="Cambria Math"/>
+                <w:b/>
+                <w:i/>
+              </w:rPr>
+            </m:ctrlPr>
+          </m:dPr>
+          <m:e>
+            <m:r>
+              <m:rPr>
+                <m:sty m:val="bi"/>
+              </m:rPr>
+              <w:rPr>
+                <w:rFonts w:ascii="Cambria Math" w:hAnsi="Cambria Math"/>
+              </w:rPr>
+              <m:t>-</m:t>
+            </m:r>
+          </m:e>
+          <m:e>
+            <m:sSup>
+              <m:sSupPr>
+                <m:ctrlPr>
+                  <w:rPr>
+                    <w:rFonts w:ascii="Cambria Math" w:hAnsi="Cambria Math"/>
+                    <w:b/>
+                    <w:i/>
+                  </w:rPr>
+                </m:ctrlPr>
+              </m:sSupPr>
+              <m:e>
+                <m:r>
+                  <m:rPr>
+                    <m:sty m:val="bi"/>
+                  </m:rPr>
+                  <w:rPr>
+                    <w:rFonts w:ascii="Cambria Math" w:hAnsi="Cambria Math"/>
+                  </w:rPr>
+                  <m:t>D</m:t>
+                </m:r>
+              </m:e>
+              <m:sup>
+                <m:r>
+                  <m:rPr>
+                    <m:sty m:val="bi"/>
+                  </m:rPr>
+                  <w:rPr>
+                    <w:rFonts w:ascii="Cambria Math" w:hAnsi="Cambria Math"/>
+                  </w:rPr>
+                  <m:t>C</m:t>
+                </m:r>
+              </m:sup>
+            </m:sSup>
+          </m:e>
+        </m:d>
+      </m:oMath>
     </w:p>
     <w:p>
       <w:pPr>
@@ -70,30 +338,158 @@
         <w:spacing w:after="0" w:line="240" w:lineRule="auto"/>
       </w:pPr>
       <w:r>
-        <w:t>Sensitivity = P (+ | D) = Probability of a + test result, given that a person has a disease</w:t>
+        <w:t xml:space="preserve">Positive predicted value = </w:t>
       </w:r>
+      <m:oMath>
+        <m:r>
+          <m:rPr>
+            <m:sty m:val="bi"/>
+          </m:rPr>
+          <w:rPr>
+            <w:rFonts w:ascii="Cambria Math" w:hAnsi="Cambria Math"/>
+          </w:rPr>
+          <m:t>P</m:t>
+        </m:r>
+        <m:d>
+          <m:dPr>
+            <m:ctrlPr>
+              <w:rPr>
+                <w:rFonts w:ascii="Cambria Math" w:hAnsi="Cambria Math"/>
+                <w:b/>
+                <w:i/>
+              </w:rPr>
+            </m:ctrlPr>
+          </m:dPr>
+          <m:e>
+            <m:r>
+              <m:rPr>
+                <m:sty m:val="bi"/>
+              </m:rPr>
+              <w:rPr>
+                <w:rFonts w:ascii="Cambria Math" w:hAnsi="Cambria Math"/>
+              </w:rPr>
+              <m:t>D</m:t>
+            </m:r>
+          </m:e>
+          <m:e>
+            <m:r>
+              <m:rPr>
+                <m:sty m:val="bi"/>
+              </m:rPr>
+              <w:rPr>
+                <w:rFonts w:ascii="Cambria Math" w:hAnsi="Cambria Math"/>
+              </w:rPr>
+              <m:t>+</m:t>
+            </m:r>
+          </m:e>
+        </m:d>
+      </m:oMath>
     </w:p>
     <w:p>
       <w:pPr>
         <w:spacing w:after="0" w:line="240" w:lineRule="auto"/>
       </w:pPr>
       <w:r>
-        <w:t>Specificity = P (- | D</w:t>
+        <w:t>Negative pr</w:t>
       </w:r>
+      <w:bookmarkStart w:id="0" w:name="_GoBack"/>
+      <w:bookmarkEnd w:id="0"/>
       <w:r>
-        <w:rPr>
-          <w:vertAlign w:val="superscript"/>
-        </w:rPr>
-        <w:t>C</w:t>
+        <w:t xml:space="preserve">edicted value = </w:t>
       </w:r>
-      <w:r>
-        <w:t>) = Probability of a - test result, given that a person doesn’t have a disease</w:t>
-      </w:r>
+      <m:oMath>
+        <m:r>
+          <m:rPr>
+            <m:sty m:val="bi"/>
+          </m:rPr>
+          <w:rPr>
+            <w:rFonts w:ascii="Cambria Math" w:hAnsi="Cambria Math"/>
+          </w:rPr>
+          <m:t>P</m:t>
+        </m:r>
+        <m:d>
+          <m:dPr>
+            <m:ctrlPr>
+              <w:rPr>
+                <w:rFonts w:ascii="Cambria Math" w:hAnsi="Cambria Math"/>
+                <w:b/>
+                <w:i/>
+              </w:rPr>
+            </m:ctrlPr>
+          </m:dPr>
+          <m:e>
+            <m:sSup>
+              <m:sSupPr>
+                <m:ctrlPr>
+                  <w:rPr>
+                    <w:rFonts w:ascii="Cambria Math" w:hAnsi="Cambria Math"/>
+                    <w:b/>
+                    <w:i/>
+                  </w:rPr>
+                </m:ctrlPr>
+              </m:sSupPr>
+              <m:e>
+                <m:r>
+                  <m:rPr>
+                    <m:sty m:val="bi"/>
+                  </m:rPr>
+                  <w:rPr>
+                    <w:rFonts w:ascii="Cambria Math" w:hAnsi="Cambria Math"/>
+                  </w:rPr>
+                  <m:t>D</m:t>
+                </m:r>
+              </m:e>
+              <m:sup>
+                <m:r>
+                  <m:rPr>
+                    <m:sty m:val="bi"/>
+                  </m:rPr>
+                  <w:rPr>
+                    <w:rFonts w:ascii="Cambria Math" w:hAnsi="Cambria Math"/>
+                  </w:rPr>
+                  <m:t>C</m:t>
+                </m:r>
+              </m:sup>
+            </m:sSup>
+          </m:e>
+          <m:e>
+            <m:r>
+              <m:rPr>
+                <m:sty m:val="bi"/>
+              </m:rPr>
+              <w:rPr>
+                <w:rFonts w:ascii="Cambria Math" w:hAnsi="Cambria Math"/>
+              </w:rPr>
+              <m:t>-</m:t>
+            </m:r>
+          </m:e>
+        </m:d>
+      </m:oMath>
     </w:p>
     <w:p>
       <w:pPr>
         <w:spacing w:after="0" w:line="240" w:lineRule="auto"/>
       </w:pPr>
+      <w:r>
+        <w:t>Prevalence of disease =</w:t>
+      </w:r>
+      <w:r>
+        <w:rPr>
+          <w:b/>
+        </w:rPr>
+        <w:t xml:space="preserve"> </w:t>
+      </w:r>
+      <m:oMath>
+        <m:r>
+          <m:rPr>
+            <m:sty m:val="bi"/>
+          </m:rPr>
+          <w:rPr>
+            <w:rFonts w:ascii="Cambria Math" w:hAnsi="Cambria Math"/>
+          </w:rPr>
+          <m:t>P(D)</m:t>
+        </m:r>
+      </m:oMath>
     </w:p>
     <w:p>
       <w:pPr>
@@ -106,18 +502,83 @@
         <w:t xml:space="preserve"> (+ test; no disease)</w:t>
       </w:r>
       <w:r>
-        <w:t xml:space="preserve"> = P (+ | D</w:t>
+        <w:t xml:space="preserve"> = </w:t>
+      </w:r>
+      <m:oMath>
+        <m:r>
+          <m:rPr>
+            <m:sty m:val="bi"/>
+          </m:rPr>
+          <w:rPr>
+            <w:rFonts w:ascii="Cambria Math" w:hAnsi="Cambria Math"/>
+          </w:rPr>
+          <m:t>P</m:t>
+        </m:r>
+        <m:d>
+          <m:dPr>
+            <m:ctrlPr>
+              <w:rPr>
+                <w:rFonts w:ascii="Cambria Math" w:hAnsi="Cambria Math"/>
+                <w:b/>
+                <w:i/>
+              </w:rPr>
+            </m:ctrlPr>
+          </m:dPr>
+          <m:e>
+            <m:r>
+              <m:rPr>
+                <m:sty m:val="bi"/>
+              </m:rPr>
+              <w:rPr>
+                <w:rFonts w:ascii="Cambria Math" w:hAnsi="Cambria Math"/>
+              </w:rPr>
+              <m:t>+</m:t>
+            </m:r>
+          </m:e>
+          <m:e>
+            <m:sSup>
+              <m:sSupPr>
+                <m:ctrlPr>
+                  <w:rPr>
+                    <w:rFonts w:ascii="Cambria Math" w:hAnsi="Cambria Math"/>
+                    <w:b/>
+                    <w:i/>
+                  </w:rPr>
+                </m:ctrlPr>
+              </m:sSupPr>
+              <m:e>
+                <m:r>
+                  <m:rPr>
+                    <m:sty m:val="bi"/>
+                  </m:rPr>
+                  <w:rPr>
+                    <w:rFonts w:ascii="Cambria Math" w:hAnsi="Cambria Math"/>
+                  </w:rPr>
+                  <m:t>D</m:t>
+                </m:r>
+              </m:e>
+              <m:sup>
+                <m:r>
+                  <m:rPr>
+                    <m:sty m:val="bi"/>
+                  </m:rPr>
+                  <w:rPr>
+                    <w:rFonts w:ascii="Cambria Math" w:hAnsi="Cambria Math"/>
+                  </w:rPr>
+                  <m:t>C</m:t>
+                </m:r>
+              </m:sup>
+            </m:sSup>
+          </m:e>
+        </m:d>
+      </m:oMath>
+      <w:r>
+        <w:t xml:space="preserve"> = </w:t>
       </w:r>
       <w:r>
         <w:rPr>
-          <w:vertAlign w:val="superscript"/>
+          <w:b/>
         </w:rPr>
-        <w:t>C</w:t>
-      </w:r>
-      <w:r>
-        <w:t xml:space="preserve">) = </w:t>
-      </w:r>
-      <w:r>
         <w:t>1 – Specificity</w:t>
       </w:r>
     </w:p>
@@ -129,90 +590,63 @@
         <w:t xml:space="preserve">False Negative </w:t>
       </w:r>
       <w:r>
-        <w:t>(- test; diseased)</w:t>
+        <w:t xml:space="preserve">(- test; diseased) </w:t>
       </w:r>
       <w:r>
-        <w:t xml:space="preserve"> </w:t>
+        <w:t xml:space="preserve">= </w:t>
       </w:r>
+      <m:oMath>
+        <m:r>
+          <m:rPr>
+            <m:sty m:val="bi"/>
+          </m:rPr>
+          <w:rPr>
+            <w:rFonts w:ascii="Cambria Math" w:hAnsi="Cambria Math"/>
+          </w:rPr>
+          <m:t>P</m:t>
+        </m:r>
+        <m:d>
+          <m:dPr>
+            <m:ctrlPr>
+              <w:rPr>
+                <w:rFonts w:ascii="Cambria Math" w:hAnsi="Cambria Math"/>
+                <w:b/>
+                <w:i/>
+              </w:rPr>
+            </m:ctrlPr>
+          </m:dPr>
+          <m:e>
+            <m:r>
+              <m:rPr>
+                <m:sty m:val="bi"/>
+              </m:rPr>
+              <w:rPr>
+                <w:rFonts w:ascii="Cambria Math" w:hAnsi="Cambria Math"/>
+              </w:rPr>
+              <m:t>-</m:t>
+            </m:r>
+          </m:e>
+          <m:e>
+            <m:r>
+              <m:rPr>
+                <m:sty m:val="bi"/>
+              </m:rPr>
+              <w:rPr>
+                <w:rFonts w:ascii="Cambria Math" w:hAnsi="Cambria Math"/>
+              </w:rPr>
+              <m:t>D</m:t>
+            </m:r>
+          </m:e>
+        </m:d>
+      </m:oMath>
       <w:r>
-        <w:t xml:space="preserve">= P (- | D) = </w:t>
-      </w:r>
-      <w:r>
-        <w:t>1 - Sensitivity</w:t>
-      </w:r>
-    </w:p>
-    <w:p>
-      <w:pPr>
-        <w:spacing w:after="0" w:line="240" w:lineRule="auto"/>
-      </w:pPr>
-    </w:p>
-    <w:p>
-      <w:pPr>
-        <w:spacing w:after="0" w:line="240" w:lineRule="auto"/>
-      </w:pPr>
-      <w:r>
-        <w:t>Positive predicted value = P (D | +)</w:t>
-      </w:r>
-    </w:p>
-    <w:p>
-      <w:pPr>
-        <w:spacing w:after="0" w:line="240" w:lineRule="auto"/>
-      </w:pPr>
-      <w:r>
-        <w:t>Negative predicted value = P (D</w:t>
+        <w:t xml:space="preserve"> = </w:t>
       </w:r>
       <w:r>
         <w:rPr>
-          <w:vertAlign w:val="superscript"/>
+          <w:b/>
         </w:rPr>
-        <w:t>C</w:t>
-      </w:r>
-      <w:r>
-        <w:t xml:space="preserve"> | -)</w:t>
-      </w:r>
-    </w:p>
-    <w:p>
-      <w:pPr>
-        <w:spacing w:after="0" w:line="240" w:lineRule="auto"/>
-      </w:pPr>
-    </w:p>
-    <w:p>
-      <w:pPr>
-        <w:spacing w:after="0" w:line="240" w:lineRule="auto"/>
-      </w:pPr>
-      <w:r>
-        <w:t>Prevalence of disease = P (D)</w:t>
-      </w:r>
-    </w:p>
-    <w:p>
-      <w:pPr>
-        <w:spacing w:after="0" w:line="240" w:lineRule="auto"/>
-      </w:pPr>
-      <w:bookmarkStart w:id="0" w:name="_GoBack"/>
-      <w:bookmarkEnd w:id="0"/>
-    </w:p>
-    <w:p>
-      <w:pPr>
-        <w:spacing w:after="0" w:line="240" w:lineRule="auto"/>
-      </w:pPr>
-      <w:r>
-        <w:t>Sensitivity 99.7%</w:t>
-      </w:r>
-    </w:p>
-    <w:p>
-      <w:pPr>
-        <w:spacing w:after="0" w:line="240" w:lineRule="auto"/>
-      </w:pPr>
-      <w:r>
-        <w:t>Specificity 98.5%</w:t>
-      </w:r>
-    </w:p>
-    <w:p>
-      <w:pPr>
-        <w:spacing w:after="0" w:line="240" w:lineRule="auto"/>
-      </w:pPr>
-      <w:r>
-        <w:t>Population with a .1% prevalence of HIV</w:t>
+        <w:t>1 - Sensitivity</w:t>
       </w:r>
     </w:p>
     <w:p>
@@ -887,13 +1321,7 @@
                 <w:rPr>
                   <w:rFonts w:ascii="Cambria Math" w:hAnsi="Cambria Math"/>
                 </w:rPr>
-                <m:t>Sensitivity*</m:t>
-              </m:r>
-              <m:r>
-                <w:rPr>
-                  <w:rFonts w:ascii="Cambria Math" w:hAnsi="Cambria Math"/>
-                </w:rPr>
-                <m:t>P(D)</m:t>
+                <m:t>Sensitivity*P(D)</m:t>
               </m:r>
             </m:num>
             <m:den>
@@ -901,19 +1329,7 @@
                 <w:rPr>
                   <w:rFonts w:ascii="Cambria Math" w:hAnsi="Cambria Math"/>
                 </w:rPr>
-                <m:t>Sensitivity*</m:t>
-              </m:r>
-              <m:r>
-                <w:rPr>
-                  <w:rFonts w:ascii="Cambria Math" w:hAnsi="Cambria Math"/>
-                </w:rPr>
-                <m:t>P(D)</m:t>
-              </m:r>
-              <m:r>
-                <w:rPr>
-                  <w:rFonts w:ascii="Cambria Math" w:hAnsi="Cambria Math"/>
-                </w:rPr>
-                <m:t>+</m:t>
+                <m:t>Sensitivity*P(D)+</m:t>
               </m:r>
               <m:d>
                 <m:dPr>
@@ -1710,13 +2126,7 @@
                 <w:rPr>
                   <w:rFonts w:ascii="Cambria Math" w:hAnsi="Cambria Math"/>
                 </w:rPr>
-                <m:t>*</m:t>
-              </m:r>
-              <m:r>
-                <w:rPr>
-                  <w:rFonts w:ascii="Cambria Math" w:hAnsi="Cambria Math"/>
-                </w:rPr>
-                <m:t>P(D)</m:t>
+                <m:t>*P(D)</m:t>
               </m:r>
             </m:den>
           </m:f>
@@ -1726,6 +2136,9 @@
     <w:p>
       <w:pPr>
         <w:spacing w:after="0" w:line="360" w:lineRule="auto"/>
+        <w:rPr>
+          <w:rFonts w:eastAsiaTheme="minorEastAsia"/>
+        </w:rPr>
       </w:pPr>
       <m:oMathPara>
         <m:oMathParaPr>
@@ -1804,13 +2217,7 @@
                 <w:rPr>
                   <w:rFonts w:ascii="Cambria Math" w:hAnsi="Cambria Math"/>
                 </w:rPr>
-                <m:t>Specificity</m:t>
-              </m:r>
-              <m:r>
-                <w:rPr>
-                  <w:rFonts w:ascii="Cambria Math" w:hAnsi="Cambria Math"/>
-                </w:rPr>
-                <m:t>*</m:t>
+                <m:t>Specificity*</m:t>
               </m:r>
               <m:d>
                 <m:dPr>
@@ -1838,13 +2245,7 @@
                 <w:rPr>
                   <w:rFonts w:ascii="Cambria Math" w:hAnsi="Cambria Math"/>
                 </w:rPr>
-                <m:t>Specificity</m:t>
-              </m:r>
-              <m:r>
-                <w:rPr>
-                  <w:rFonts w:ascii="Cambria Math" w:hAnsi="Cambria Math"/>
-                </w:rPr>
-                <m:t>*</m:t>
+                <m:t>Specificity*</m:t>
               </m:r>
               <m:d>
                 <m:dPr>
@@ -1888,19 +2289,7 @@
                     <w:rPr>
                       <w:rFonts w:ascii="Cambria Math" w:hAnsi="Cambria Math"/>
                     </w:rPr>
-                    <m:t>1-</m:t>
-                  </m:r>
-                  <m:r>
-                    <w:rPr>
-                      <w:rFonts w:ascii="Cambria Math" w:hAnsi="Cambria Math"/>
-                    </w:rPr>
-                    <m:t>Sensitiv</m:t>
-                  </m:r>
-                  <m:r>
-                    <w:rPr>
-                      <w:rFonts w:ascii="Cambria Math" w:hAnsi="Cambria Math"/>
-                    </w:rPr>
-                    <m:t>ity</m:t>
+                    <m:t>1-Sensitivity</m:t>
                   </m:r>
                 </m:e>
               </m:d>
@@ -1908,22 +2297,508 @@
                 <w:rPr>
                   <w:rFonts w:ascii="Cambria Math" w:hAnsi="Cambria Math"/>
                 </w:rPr>
-                <m:t>*</m:t>
-              </m:r>
-              <m:r>
-                <w:rPr>
-                  <w:rFonts w:ascii="Cambria Math" w:hAnsi="Cambria Math"/>
-                </w:rPr>
-                <m:t>P(D)</m:t>
+                <m:t>*P(D)</m:t>
               </m:r>
             </m:den>
           </m:f>
         </m:oMath>
       </m:oMathPara>
     </w:p>
+    <w:p>
+      <w:pPr>
+        <w:spacing w:after="0" w:line="360" w:lineRule="auto"/>
+        <w:rPr>
+          <w:rFonts w:eastAsiaTheme="minorEastAsia"/>
+        </w:rPr>
+      </w:pPr>
+    </w:p>
+    <w:tbl>
+      <w:tblPr>
+        <w:tblStyle w:val="TableGrid"/>
+        <w:tblW w:w="0" w:type="auto"/>
+        <w:tblLook w:val="04A0" w:firstRow="1" w:lastRow="0" w:firstColumn="1" w:lastColumn="0" w:noHBand="0" w:noVBand="1"/>
+      </w:tblPr>
+      <w:tblGrid>
+        <w:gridCol w:w="1658"/>
+        <w:gridCol w:w="3571"/>
+        <w:gridCol w:w="3793"/>
+      </w:tblGrid>
+      <w:tr>
+        <w:tc>
+          <w:tcPr>
+            <w:tcW w:w="0" w:type="auto"/>
+          </w:tcPr>
+          <w:p>
+            <w:pPr>
+              <w:jc w:val="center"/>
+              <w:rPr>
+                <w:b/>
+              </w:rPr>
+            </w:pPr>
+          </w:p>
+        </w:tc>
+        <w:tc>
+          <w:tcPr>
+            <w:tcW w:w="0" w:type="auto"/>
+          </w:tcPr>
+          <w:p>
+            <w:pPr>
+              <w:jc w:val="center"/>
+              <w:rPr>
+                <w:b/>
+              </w:rPr>
+            </w:pPr>
+            <w:r>
+              <w:rPr>
+                <w:b/>
+              </w:rPr>
+              <w:t>H</w:t>
+            </w:r>
+            <w:r>
+              <w:rPr>
+                <w:b/>
+                <w:vertAlign w:val="subscript"/>
+              </w:rPr>
+              <w:t>0</w:t>
+            </w:r>
+            <w:r>
+              <w:rPr>
+                <w:b/>
+              </w:rPr>
+              <w:t xml:space="preserve"> = True</w:t>
+            </w:r>
+          </w:p>
+        </w:tc>
+        <w:tc>
+          <w:tcPr>
+            <w:tcW w:w="0" w:type="auto"/>
+          </w:tcPr>
+          <w:p>
+            <w:pPr>
+              <w:jc w:val="center"/>
+              <w:rPr>
+                <w:b/>
+              </w:rPr>
+            </w:pPr>
+            <w:r>
+              <w:rPr>
+                <w:b/>
+              </w:rPr>
+              <w:t>H</w:t>
+            </w:r>
+            <w:r>
+              <w:rPr>
+                <w:b/>
+                <w:vertAlign w:val="subscript"/>
+              </w:rPr>
+              <w:t>1</w:t>
+            </w:r>
+            <w:r>
+              <w:rPr>
+                <w:b/>
+              </w:rPr>
+              <w:t xml:space="preserve"> = True</w:t>
+            </w:r>
+          </w:p>
+        </w:tc>
+      </w:tr>
+      <w:tr>
+        <w:tc>
+          <w:tcPr>
+            <w:tcW w:w="0" w:type="auto"/>
+            <w:vMerge w:val="restart"/>
+          </w:tcPr>
+          <w:p>
+            <w:pPr>
+              <w:rPr>
+                <w:b/>
+              </w:rPr>
+            </w:pPr>
+            <w:r>
+              <w:rPr>
+                <w:b/>
+              </w:rPr>
+              <w:t>Fail to Reject H</w:t>
+            </w:r>
+            <w:r>
+              <w:rPr>
+                <w:b/>
+                <w:vertAlign w:val="subscript"/>
+              </w:rPr>
+              <w:t>0</w:t>
+            </w:r>
+          </w:p>
+        </w:tc>
+        <w:tc>
+          <w:tcPr>
+            <w:tcW w:w="0" w:type="auto"/>
+            <w:vMerge w:val="restart"/>
+          </w:tcPr>
+          <w:p>
+            <w:r>
+              <w:t>Correct Decision</w:t>
+            </w:r>
+          </w:p>
+        </w:tc>
+        <w:tc>
+          <w:tcPr>
+            <w:tcW w:w="0" w:type="auto"/>
+          </w:tcPr>
+          <w:p>
+            <w:pPr>
+              <w:rPr>
+                <w:b/>
+              </w:rPr>
+            </w:pPr>
+            <w:r>
+              <w:rPr>
+                <w:b/>
+              </w:rPr>
+              <w:t xml:space="preserve">Type II Error </w:t>
+            </w:r>
+            <w:r>
+              <w:t>or</w:t>
+            </w:r>
+            <w:r>
+              <w:rPr>
+                <w:b/>
+              </w:rPr>
+              <w:t xml:space="preserve"> </w:t>
+            </w:r>
+            <m:oMath>
+              <m:r>
+                <m:rPr>
+                  <m:sty m:val="bi"/>
+                </m:rPr>
+                <w:rPr>
+                  <w:rFonts w:ascii="Cambria Math" w:hAnsi="Cambria Math"/>
+                </w:rPr>
+                <m:t>β</m:t>
+              </m:r>
+            </m:oMath>
+          </w:p>
+        </w:tc>
+      </w:tr>
+      <w:tr>
+        <w:tc>
+          <w:tcPr>
+            <w:tcW w:w="0" w:type="auto"/>
+            <w:vMerge/>
+          </w:tcPr>
+          <w:p>
+            <w:pPr>
+              <w:rPr>
+                <w:b/>
+              </w:rPr>
+            </w:pPr>
+          </w:p>
+        </w:tc>
+        <w:tc>
+          <w:tcPr>
+            <w:tcW w:w="0" w:type="auto"/>
+            <w:vMerge/>
+          </w:tcPr>
+          <w:p/>
+        </w:tc>
+        <w:tc>
+          <w:tcPr>
+            <w:tcW w:w="0" w:type="auto"/>
+          </w:tcPr>
+          <w:p>
+            <w:r>
+              <w:t>F</w:t>
+            </w:r>
+            <w:r>
+              <w:t>ailure to reject a false</w:t>
+            </w:r>
+            <w:r>
+              <w:t xml:space="preserve"> H</w:t>
+            </w:r>
+            <w:r>
+              <w:rPr>
+                <w:vertAlign w:val="subscript"/>
+              </w:rPr>
+              <w:t>0</w:t>
+            </w:r>
+          </w:p>
+        </w:tc>
+      </w:tr>
+      <w:tr>
+        <w:tc>
+          <w:tcPr>
+            <w:tcW w:w="0" w:type="auto"/>
+            <w:vMerge/>
+          </w:tcPr>
+          <w:p>
+            <w:pPr>
+              <w:rPr>
+                <w:b/>
+              </w:rPr>
+            </w:pPr>
+          </w:p>
+        </w:tc>
+        <w:tc>
+          <w:tcPr>
+            <w:tcW w:w="0" w:type="auto"/>
+            <w:vMerge/>
+          </w:tcPr>
+          <w:p/>
+        </w:tc>
+        <w:tc>
+          <w:tcPr>
+            <w:tcW w:w="0" w:type="auto"/>
+          </w:tcPr>
+          <w:p>
+            <w:r>
+              <w:t>False Negative</w:t>
+            </w:r>
+          </w:p>
+        </w:tc>
+      </w:tr>
+      <w:tr>
+        <w:tc>
+          <w:tcPr>
+            <w:tcW w:w="0" w:type="auto"/>
+            <w:vMerge/>
+          </w:tcPr>
+          <w:p>
+            <w:pPr>
+              <w:rPr>
+                <w:b/>
+              </w:rPr>
+            </w:pPr>
+          </w:p>
+        </w:tc>
+        <w:tc>
+          <w:tcPr>
+            <w:tcW w:w="0" w:type="auto"/>
+            <w:vMerge/>
+          </w:tcPr>
+          <w:p/>
+        </w:tc>
+        <w:tc>
+          <w:tcPr>
+            <w:tcW w:w="0" w:type="auto"/>
+          </w:tcPr>
+          <w:p>
+            <w:r>
+              <w:t>F</w:t>
+            </w:r>
+            <w:r>
+              <w:t>a</w:t>
+            </w:r>
+            <w:r>
+              <w:t>iling to detect an effect that’</w:t>
+            </w:r>
+            <w:r>
+              <w:t>s present</w:t>
+            </w:r>
+          </w:p>
+        </w:tc>
+      </w:tr>
+      <w:tr>
+        <w:tc>
+          <w:tcPr>
+            <w:tcW w:w="0" w:type="auto"/>
+            <w:vMerge w:val="restart"/>
+          </w:tcPr>
+          <w:p>
+            <w:pPr>
+              <w:rPr>
+                <w:b/>
+              </w:rPr>
+            </w:pPr>
+            <w:r>
+              <w:rPr>
+                <w:b/>
+              </w:rPr>
+              <w:t>Reject H</w:t>
+            </w:r>
+            <w:r>
+              <w:rPr>
+                <w:b/>
+                <w:vertAlign w:val="subscript"/>
+              </w:rPr>
+              <w:t>0</w:t>
+            </w:r>
+          </w:p>
+        </w:tc>
+        <w:tc>
+          <w:tcPr>
+            <w:tcW w:w="0" w:type="auto"/>
+          </w:tcPr>
+          <w:p>
+            <w:pPr>
+              <w:rPr>
+                <w:b/>
+              </w:rPr>
+            </w:pPr>
+            <w:r>
+              <w:rPr>
+                <w:b/>
+              </w:rPr>
+              <w:t xml:space="preserve">Type I Error </w:t>
+            </w:r>
+            <w:r>
+              <w:t>or</w:t>
+            </w:r>
+            <w:r>
+              <w:rPr>
+                <w:b/>
+              </w:rPr>
+              <w:t xml:space="preserve"> </w:t>
+            </w:r>
+            <m:oMath>
+              <m:r>
+                <m:rPr>
+                  <m:sty m:val="b"/>
+                </m:rPr>
+                <w:rPr>
+                  <w:rFonts w:ascii="Cambria Math" w:hAnsi="Cambria Math"/>
+                </w:rPr>
+                <m:t>∝</m:t>
+              </m:r>
+            </m:oMath>
+          </w:p>
+        </w:tc>
+        <w:tc>
+          <w:tcPr>
+            <w:tcW w:w="0" w:type="auto"/>
+            <w:vMerge w:val="restart"/>
+          </w:tcPr>
+          <w:p>
+            <w:r>
+              <w:t>Correct Decision</w:t>
+            </w:r>
+          </w:p>
+        </w:tc>
+      </w:tr>
+      <w:tr>
+        <w:tc>
+          <w:tcPr>
+            <w:tcW w:w="0" w:type="auto"/>
+            <w:vMerge/>
+          </w:tcPr>
+          <w:p>
+            <w:pPr>
+              <w:rPr>
+                <w:b/>
+              </w:rPr>
+            </w:pPr>
+          </w:p>
+        </w:tc>
+        <w:tc>
+          <w:tcPr>
+            <w:tcW w:w="0" w:type="auto"/>
+          </w:tcPr>
+          <w:p>
+            <w:r>
+              <w:t>I</w:t>
+            </w:r>
+            <w:r>
+              <w:t>ncorrect rejection of a true</w:t>
+            </w:r>
+            <w:r>
+              <w:t xml:space="preserve"> H</w:t>
+            </w:r>
+            <w:r>
+              <w:rPr>
+                <w:vertAlign w:val="subscript"/>
+              </w:rPr>
+              <w:t>0</w:t>
+            </w:r>
+          </w:p>
+        </w:tc>
+        <w:tc>
+          <w:tcPr>
+            <w:tcW w:w="0" w:type="auto"/>
+            <w:vMerge/>
+          </w:tcPr>
+          <w:p/>
+        </w:tc>
+      </w:tr>
+      <w:tr>
+        <w:tc>
+          <w:tcPr>
+            <w:tcW w:w="0" w:type="auto"/>
+            <w:vMerge/>
+          </w:tcPr>
+          <w:p>
+            <w:pPr>
+              <w:rPr>
+                <w:b/>
+              </w:rPr>
+            </w:pPr>
+          </w:p>
+        </w:tc>
+        <w:tc>
+          <w:tcPr>
+            <w:tcW w:w="0" w:type="auto"/>
+          </w:tcPr>
+          <w:p>
+            <w:r>
+              <w:t>False Positive</w:t>
+            </w:r>
+          </w:p>
+        </w:tc>
+        <w:tc>
+          <w:tcPr>
+            <w:tcW w:w="0" w:type="auto"/>
+            <w:vMerge/>
+          </w:tcPr>
+          <w:p/>
+        </w:tc>
+      </w:tr>
+      <w:tr>
+        <w:tc>
+          <w:tcPr>
+            <w:tcW w:w="0" w:type="auto"/>
+            <w:vMerge/>
+          </w:tcPr>
+          <w:p>
+            <w:pPr>
+              <w:rPr>
+                <w:b/>
+              </w:rPr>
+            </w:pPr>
+          </w:p>
+        </w:tc>
+        <w:tc>
+          <w:tcPr>
+            <w:tcW w:w="0" w:type="auto"/>
+          </w:tcPr>
+          <w:p>
+            <w:r>
+              <w:t>D</w:t>
+            </w:r>
+            <w:r>
+              <w:t>etecting an effect that</w:t>
+            </w:r>
+            <w:r>
+              <w:t>’</w:t>
+            </w:r>
+            <w:r>
+              <w:t>s not present</w:t>
+            </w:r>
+          </w:p>
+        </w:tc>
+        <w:tc>
+          <w:tcPr>
+            <w:tcW w:w="0" w:type="auto"/>
+            <w:vMerge/>
+          </w:tcPr>
+          <w:p/>
+        </w:tc>
+      </w:tr>
+    </w:tbl>
+    <w:p>
+      <w:pPr>
+        <w:spacing w:after="0" w:line="360" w:lineRule="auto"/>
+      </w:pPr>
+    </w:p>
     <w:sectPr>
       <w:pgSz w:w="12240" w:h="15840"/>
-      <w:pgMar w:top="1440" w:right="1440" w:bottom="1440" w:left="1440" w:header="720" w:footer="720" w:gutter="0"/>
+      <w:pgMar w:top="720" w:right="720" w:bottom="720" w:left="720" w:header="720" w:footer="720" w:gutter="0"/>
       <w:cols w:space="720"/>
       <w:docGrid w:linePitch="360"/>
     </w:sectPr>
@@ -2362,6 +3237,25 @@
       <w:color w:val="808080"/>
     </w:rPr>
   </w:style>
+  <w:style w:type="table" w:styleId="TableGrid">
+    <w:name w:val="Table Grid"/>
+    <w:basedOn w:val="TableNormal"/>
+    <w:uiPriority w:val="39"/>
+    <w:rsid w:val="006168CC"/>
+    <w:pPr>
+      <w:spacing w:after="0" w:line="240" w:lineRule="auto"/>
+    </w:pPr>
+    <w:tblPr>
+      <w:tblBorders>
+        <w:top w:val="single" w:sz="4" w:space="0" w:color="auto"/>
+        <w:left w:val="single" w:sz="4" w:space="0" w:color="auto"/>
+        <w:bottom w:val="single" w:sz="4" w:space="0" w:color="auto"/>
+        <w:right w:val="single" w:sz="4" w:space="0" w:color="auto"/>
+        <w:insideH w:val="single" w:sz="4" w:space="0" w:color="auto"/>
+        <w:insideV w:val="single" w:sz="4" w:space="0" w:color="auto"/>
+      </w:tblBorders>
+    </w:tblPr>
+  </w:style>
 </w:styles>
 </file>
 
